--- a/report/отчет.docx
+++ b/report/отчет.docx
@@ -489,6 +489,7 @@
         </w:rPr>
         <w:t xml:space="preserve">Руководитель практики: </w:t>
       </w:r>
+      <w:proofErr w:type="spellStart"/>
       <w:r>
         <w:rPr>
           <w:rFonts w:ascii="Times New Roman" w:eastAsia="Times New Roman" w:hAnsi="Times New Roman" w:cs="Times New Roman"/>
@@ -497,8 +498,31 @@
           <w:szCs w:val="28"/>
           <w:lang w:eastAsia="en-US" w:bidi="en-US"/>
         </w:rPr>
-        <w:t>Худайбердиева Гулшат</w:t>
-      </w:r>
+        <w:t>Худайбердиева</w:t>
+      </w:r>
+      <w:proofErr w:type="spellEnd"/>
+      <w:r>
+        <w:rPr>
+          <w:rFonts w:ascii="Times New Roman" w:eastAsia="Times New Roman" w:hAnsi="Times New Roman" w:cs="Times New Roman"/>
+          <w:color w:val="000000"/>
+          <w:sz w:val="28"/>
+          <w:szCs w:val="28"/>
+          <w:lang w:eastAsia="en-US" w:bidi="en-US"/>
+        </w:rPr>
+        <w:t xml:space="preserve"> </w:t>
+      </w:r>
+      <w:proofErr w:type="spellStart"/>
+      <w:r>
+        <w:rPr>
+          <w:rFonts w:ascii="Times New Roman" w:eastAsia="Times New Roman" w:hAnsi="Times New Roman" w:cs="Times New Roman"/>
+          <w:color w:val="000000"/>
+          <w:sz w:val="28"/>
+          <w:szCs w:val="28"/>
+          <w:lang w:eastAsia="en-US" w:bidi="en-US"/>
+        </w:rPr>
+        <w:t>Гулшат</w:t>
+      </w:r>
+      <w:proofErr w:type="spellEnd"/>
     </w:p>
     <w:p>
       <w:pPr>
@@ -1570,7 +1594,73 @@
           <w:sz w:val="28"/>
           <w:szCs w:val="28"/>
         </w:rPr>
-        <w:t>Целью проекта является увеличение продуктивности студентов и сотрудников, обеспечение более удобного и эффективного взаимодействия с сервисами Московского политеха за счёт их разработки, внедрения и модернизации. В рамках проекта мы рассматриваем несколько подпроектов, среди них: личный кабинет Московского политеха, мобильное приложение личного кабинета на базе Android и IOS, сервис визуализации данных контакт-центра Московского политеха на базе Grafana, сервис «Политайм».</w:t>
+        <w:t xml:space="preserve">Целью проекта является увеличение продуктивности студентов и сотрудников, обеспечение более удобного и эффективного взаимодействия с сервисами Московского политеха за счёт их разработки, внедрения и модернизации. В рамках проекта мы рассматриваем несколько подпроектов, среди них: личный кабинет Московского политеха, мобильное приложение личного кабинета на базе </w:t>
+      </w:r>
+      <w:proofErr w:type="spellStart"/>
+      <w:r>
+        <w:rPr>
+          <w:rFonts w:ascii="Times New Roman" w:eastAsia="Times New Roman" w:hAnsi="Times New Roman" w:cs="Times New Roman"/>
+          <w:iCs/>
+          <w:color w:val="000000"/>
+          <w:sz w:val="28"/>
+          <w:szCs w:val="28"/>
+        </w:rPr>
+        <w:t>Android</w:t>
+      </w:r>
+      <w:proofErr w:type="spellEnd"/>
+      <w:r>
+        <w:rPr>
+          <w:rFonts w:ascii="Times New Roman" w:eastAsia="Times New Roman" w:hAnsi="Times New Roman" w:cs="Times New Roman"/>
+          <w:iCs/>
+          <w:color w:val="000000"/>
+          <w:sz w:val="28"/>
+          <w:szCs w:val="28"/>
+        </w:rPr>
+        <w:t xml:space="preserve"> и IOS, сервис визуализации данных контакт-центра Московского политеха на базе </w:t>
+      </w:r>
+      <w:proofErr w:type="spellStart"/>
+      <w:r>
+        <w:rPr>
+          <w:rFonts w:ascii="Times New Roman" w:eastAsia="Times New Roman" w:hAnsi="Times New Roman" w:cs="Times New Roman"/>
+          <w:iCs/>
+          <w:color w:val="000000"/>
+          <w:sz w:val="28"/>
+          <w:szCs w:val="28"/>
+        </w:rPr>
+        <w:t>Grafana</w:t>
+      </w:r>
+      <w:proofErr w:type="spellEnd"/>
+      <w:r>
+        <w:rPr>
+          <w:rFonts w:ascii="Times New Roman" w:eastAsia="Times New Roman" w:hAnsi="Times New Roman" w:cs="Times New Roman"/>
+          <w:iCs/>
+          <w:color w:val="000000"/>
+          <w:sz w:val="28"/>
+          <w:szCs w:val="28"/>
+        </w:rPr>
+        <w:t>, сервис «</w:t>
+      </w:r>
+      <w:proofErr w:type="spellStart"/>
+      <w:r>
+        <w:rPr>
+          <w:rFonts w:ascii="Times New Roman" w:eastAsia="Times New Roman" w:hAnsi="Times New Roman" w:cs="Times New Roman"/>
+          <w:iCs/>
+          <w:color w:val="000000"/>
+          <w:sz w:val="28"/>
+          <w:szCs w:val="28"/>
+        </w:rPr>
+        <w:t>Политайм</w:t>
+      </w:r>
+      <w:proofErr w:type="spellEnd"/>
+      <w:r>
+        <w:rPr>
+          <w:rFonts w:ascii="Times New Roman" w:eastAsia="Times New Roman" w:hAnsi="Times New Roman" w:cs="Times New Roman"/>
+          <w:iCs/>
+          <w:color w:val="000000"/>
+          <w:sz w:val="28"/>
+          <w:szCs w:val="28"/>
+        </w:rPr>
+        <w:t>».</w:t>
       </w:r>
     </w:p>
     <w:p>
@@ -3167,7 +3257,6 @@
           <w:color w:val="000000"/>
           <w:sz w:val="28"/>
           <w:szCs w:val="28"/>
-          <w:lang w:val="en-US"/>
         </w:rPr>
       </w:pPr>
       <w:r>
@@ -3331,8 +3420,20 @@
           <w:sz w:val="28"/>
           <w:szCs w:val="28"/>
         </w:rPr>
-        <w:t>язык программирования SwiftUI</w:t>
-      </w:r>
+        <w:t xml:space="preserve">язык программирования </w:t>
+      </w:r>
+      <w:proofErr w:type="spellStart"/>
+      <w:r>
+        <w:rPr>
+          <w:rFonts w:ascii="Times New Roman" w:eastAsia="Times New Roman" w:hAnsi="Times New Roman" w:cs="Times New Roman"/>
+          <w:iCs/>
+          <w:color w:val="000000"/>
+          <w:sz w:val="28"/>
+          <w:szCs w:val="28"/>
+        </w:rPr>
+        <w:t>SwiftUI</w:t>
+      </w:r>
+      <w:proofErr w:type="spellEnd"/>
       <w:r>
         <w:rPr>
           <w:rFonts w:ascii="Times New Roman" w:eastAsia="Times New Roman" w:hAnsi="Times New Roman" w:cs="Times New Roman"/>
@@ -3431,232 +3532,140 @@
           <w:sz w:val="28"/>
           <w:szCs w:val="28"/>
         </w:rPr>
+        <w:t xml:space="preserve"> экраны подготовленные дизайнерами</w:t>
+      </w:r>
+      <w:r>
+        <w:rPr>
+          <w:rFonts w:ascii="Times New Roman" w:eastAsia="Times New Roman" w:hAnsi="Times New Roman" w:cs="Times New Roman"/>
+          <w:iCs/>
+          <w:color w:val="000000"/>
+          <w:sz w:val="28"/>
+          <w:szCs w:val="28"/>
+        </w:rPr>
+        <w:t xml:space="preserve"> (см приложение 1 и 2). </w:t>
+      </w:r>
+      <w:r>
+        <w:rPr>
+          <w:rFonts w:ascii="Times New Roman" w:eastAsia="Times New Roman" w:hAnsi="Times New Roman" w:cs="Times New Roman"/>
+          <w:iCs/>
+          <w:color w:val="000000"/>
+          <w:sz w:val="28"/>
+          <w:szCs w:val="28"/>
+        </w:rPr>
+        <w:t>Изуч</w:t>
+      </w:r>
+      <w:r>
+        <w:rPr>
+          <w:rFonts w:ascii="Times New Roman" w:eastAsia="Times New Roman" w:hAnsi="Times New Roman" w:cs="Times New Roman"/>
+          <w:iCs/>
+          <w:color w:val="000000"/>
+          <w:sz w:val="28"/>
+          <w:szCs w:val="28"/>
+        </w:rPr>
+        <w:t>аем</w:t>
+      </w:r>
+      <w:r>
+        <w:rPr>
+          <w:rFonts w:ascii="Times New Roman" w:eastAsia="Times New Roman" w:hAnsi="Times New Roman" w:cs="Times New Roman"/>
+          <w:iCs/>
+          <w:color w:val="000000"/>
+          <w:sz w:val="28"/>
+          <w:szCs w:val="28"/>
+        </w:rPr>
+        <w:t xml:space="preserve"> данные поступающие через API от личного кабинета студента</w:t>
+      </w:r>
+      <w:r>
+        <w:rPr>
+          <w:rFonts w:ascii="Times New Roman" w:eastAsia="Times New Roman" w:hAnsi="Times New Roman" w:cs="Times New Roman"/>
+          <w:iCs/>
+          <w:color w:val="000000"/>
+          <w:sz w:val="28"/>
+          <w:szCs w:val="28"/>
+        </w:rPr>
+        <w:t xml:space="preserve"> и </w:t>
+      </w:r>
+      <w:r>
+        <w:rPr>
+          <w:rFonts w:ascii="Times New Roman" w:eastAsia="Times New Roman" w:hAnsi="Times New Roman" w:cs="Times New Roman"/>
+          <w:iCs/>
+          <w:color w:val="000000"/>
+          <w:sz w:val="28"/>
+          <w:szCs w:val="28"/>
+        </w:rPr>
+        <w:t>пи</w:t>
+      </w:r>
+      <w:r>
+        <w:rPr>
+          <w:rFonts w:ascii="Times New Roman" w:eastAsia="Times New Roman" w:hAnsi="Times New Roman" w:cs="Times New Roman"/>
+          <w:iCs/>
+          <w:color w:val="000000"/>
+          <w:sz w:val="28"/>
+          <w:szCs w:val="28"/>
+        </w:rPr>
+        <w:t>шем</w:t>
+      </w:r>
+      <w:r>
+        <w:rPr>
+          <w:rFonts w:ascii="Times New Roman" w:eastAsia="Times New Roman" w:hAnsi="Times New Roman" w:cs="Times New Roman"/>
+          <w:iCs/>
+          <w:color w:val="000000"/>
+          <w:sz w:val="28"/>
+          <w:szCs w:val="28"/>
+        </w:rPr>
+        <w:t xml:space="preserve"> скрипты для использования и отправки данных API</w:t>
+      </w:r>
+      <w:r>
+        <w:rPr>
+          <w:rFonts w:ascii="Times New Roman" w:eastAsia="Times New Roman" w:hAnsi="Times New Roman" w:cs="Times New Roman"/>
+          <w:iCs/>
+          <w:color w:val="000000"/>
+          <w:sz w:val="28"/>
+          <w:szCs w:val="28"/>
+        </w:rPr>
+        <w:t>(см приложение 3 и 4).</w:t>
+      </w:r>
+      <w:r>
+        <w:rPr>
+          <w:rFonts w:ascii="Times New Roman" w:eastAsia="Times New Roman" w:hAnsi="Times New Roman" w:cs="Times New Roman"/>
+          <w:iCs/>
+          <w:color w:val="000000"/>
+          <w:sz w:val="28"/>
+          <w:szCs w:val="28"/>
+        </w:rPr>
+        <w:t xml:space="preserve"> Я занимался разработкой </w:t>
+      </w:r>
+      <w:proofErr w:type="spellStart"/>
+      <w:r>
+        <w:rPr>
+          <w:rFonts w:ascii="Times New Roman" w:eastAsia="Times New Roman" w:hAnsi="Times New Roman" w:cs="Times New Roman"/>
+          <w:iCs/>
+          <w:color w:val="000000"/>
+          <w:sz w:val="28"/>
+          <w:szCs w:val="28"/>
+        </w:rPr>
+        <w:t>бекенд</w:t>
+      </w:r>
+      <w:proofErr w:type="spellEnd"/>
+      <w:r>
+        <w:rPr>
+          <w:rFonts w:ascii="Times New Roman" w:eastAsia="Times New Roman" w:hAnsi="Times New Roman" w:cs="Times New Roman"/>
+          <w:iCs/>
+          <w:color w:val="000000"/>
+          <w:sz w:val="28"/>
+          <w:szCs w:val="28"/>
+        </w:rPr>
+        <w:t xml:space="preserve"> отвечающий за отображение данных и их получение, а также помогал разрабатывать скрипты.</w:t>
+      </w:r>
+      <w:r>
+        <w:rPr>
+          <w:rFonts w:ascii="Times New Roman" w:eastAsia="Times New Roman" w:hAnsi="Times New Roman" w:cs="Times New Roman"/>
+          <w:iCs/>
+          <w:color w:val="000000"/>
+          <w:sz w:val="28"/>
+          <w:szCs w:val="28"/>
+        </w:rPr>
         <w:t xml:space="preserve"> </w:t>
       </w:r>
-      <w:proofErr w:type="gramStart"/>
-      <w:r>
-        <w:rPr>
-          <w:rFonts w:ascii="Times New Roman" w:eastAsia="Times New Roman" w:hAnsi="Times New Roman" w:cs="Times New Roman"/>
-          <w:iCs/>
-          <w:color w:val="000000"/>
-          <w:sz w:val="28"/>
-          <w:szCs w:val="28"/>
-        </w:rPr>
-        <w:t>экраны</w:t>
-      </w:r>
-      <w:proofErr w:type="gramEnd"/>
-      <w:r>
-        <w:rPr>
-          <w:rFonts w:ascii="Times New Roman" w:eastAsia="Times New Roman" w:hAnsi="Times New Roman" w:cs="Times New Roman"/>
-          <w:iCs/>
-          <w:color w:val="000000"/>
-          <w:sz w:val="28"/>
-          <w:szCs w:val="28"/>
-        </w:rPr>
-        <w:t xml:space="preserve"> подготовленные дизайнерами</w:t>
-      </w:r>
-      <w:r>
-        <w:rPr>
-          <w:rFonts w:ascii="Times New Roman" w:eastAsia="Times New Roman" w:hAnsi="Times New Roman" w:cs="Times New Roman"/>
-          <w:iCs/>
-          <w:color w:val="000000"/>
-          <w:sz w:val="28"/>
-          <w:szCs w:val="28"/>
-        </w:rPr>
-        <w:t xml:space="preserve"> (см приложение 1 и 2).</w:t>
-      </w:r>
-      <w:r>
-        <w:rPr>
-          <w:rFonts w:ascii="Times New Roman" w:eastAsia="Times New Roman" w:hAnsi="Times New Roman" w:cs="Times New Roman"/>
-          <w:iCs/>
-          <w:color w:val="000000"/>
-          <w:sz w:val="28"/>
-          <w:szCs w:val="28"/>
-        </w:rPr>
-        <w:t xml:space="preserve"> </w:t>
-      </w:r>
-      <w:r>
-        <w:rPr>
-          <w:rFonts w:ascii="Times New Roman" w:eastAsia="Times New Roman" w:hAnsi="Times New Roman" w:cs="Times New Roman"/>
-          <w:iCs/>
-          <w:color w:val="000000"/>
-          <w:sz w:val="28"/>
-          <w:szCs w:val="28"/>
-        </w:rPr>
-        <w:t>Изуч</w:t>
-      </w:r>
-      <w:r>
-        <w:rPr>
-          <w:rFonts w:ascii="Times New Roman" w:eastAsia="Times New Roman" w:hAnsi="Times New Roman" w:cs="Times New Roman"/>
-          <w:iCs/>
-          <w:color w:val="000000"/>
-          <w:sz w:val="28"/>
-          <w:szCs w:val="28"/>
-        </w:rPr>
-        <w:t>аем</w:t>
-      </w:r>
-      <w:r>
-        <w:rPr>
-          <w:rFonts w:ascii="Times New Roman" w:eastAsia="Times New Roman" w:hAnsi="Times New Roman" w:cs="Times New Roman"/>
-          <w:iCs/>
-          <w:color w:val="000000"/>
-          <w:sz w:val="28"/>
-          <w:szCs w:val="28"/>
-        </w:rPr>
-        <w:t xml:space="preserve"> </w:t>
-      </w:r>
-      <w:proofErr w:type="gramStart"/>
-      <w:r>
-        <w:rPr>
-          <w:rFonts w:ascii="Times New Roman" w:eastAsia="Times New Roman" w:hAnsi="Times New Roman" w:cs="Times New Roman"/>
-          <w:iCs/>
-          <w:color w:val="000000"/>
-          <w:sz w:val="28"/>
-          <w:szCs w:val="28"/>
-        </w:rPr>
-        <w:t>данные</w:t>
-      </w:r>
-      <w:proofErr w:type="gramEnd"/>
-      <w:r>
-        <w:rPr>
-          <w:rFonts w:ascii="Times New Roman" w:eastAsia="Times New Roman" w:hAnsi="Times New Roman" w:cs="Times New Roman"/>
-          <w:iCs/>
-          <w:color w:val="000000"/>
-          <w:sz w:val="28"/>
-          <w:szCs w:val="28"/>
-        </w:rPr>
-        <w:t xml:space="preserve"> поступающие через API от личного кабинета студента</w:t>
-      </w:r>
-      <w:r>
-        <w:rPr>
-          <w:rFonts w:ascii="Times New Roman" w:eastAsia="Times New Roman" w:hAnsi="Times New Roman" w:cs="Times New Roman"/>
-          <w:iCs/>
-          <w:color w:val="000000"/>
-          <w:sz w:val="28"/>
-          <w:szCs w:val="28"/>
-        </w:rPr>
-        <w:t xml:space="preserve"> и </w:t>
-      </w:r>
-      <w:r>
-        <w:rPr>
-          <w:rFonts w:ascii="Times New Roman" w:eastAsia="Times New Roman" w:hAnsi="Times New Roman" w:cs="Times New Roman"/>
-          <w:iCs/>
-          <w:color w:val="000000"/>
-          <w:sz w:val="28"/>
-          <w:szCs w:val="28"/>
-        </w:rPr>
-        <w:t>пи</w:t>
-      </w:r>
-      <w:r>
-        <w:rPr>
-          <w:rFonts w:ascii="Times New Roman" w:eastAsia="Times New Roman" w:hAnsi="Times New Roman" w:cs="Times New Roman"/>
-          <w:iCs/>
-          <w:color w:val="000000"/>
-          <w:sz w:val="28"/>
-          <w:szCs w:val="28"/>
-        </w:rPr>
-        <w:t>шем</w:t>
-      </w:r>
-      <w:r>
-        <w:rPr>
-          <w:rFonts w:ascii="Times New Roman" w:eastAsia="Times New Roman" w:hAnsi="Times New Roman" w:cs="Times New Roman"/>
-          <w:iCs/>
-          <w:color w:val="000000"/>
-          <w:sz w:val="28"/>
-          <w:szCs w:val="28"/>
-        </w:rPr>
-        <w:t xml:space="preserve"> скрипты для использования и отправки данных API</w:t>
-      </w:r>
-      <w:r>
-        <w:rPr>
-          <w:rFonts w:ascii="Times New Roman" w:eastAsia="Times New Roman" w:hAnsi="Times New Roman" w:cs="Times New Roman"/>
-          <w:iCs/>
-          <w:color w:val="000000"/>
-          <w:sz w:val="28"/>
-          <w:szCs w:val="28"/>
-        </w:rPr>
-        <w:t xml:space="preserve">(см приложение </w:t>
-      </w:r>
-      <w:r>
-        <w:rPr>
-          <w:rFonts w:ascii="Times New Roman" w:eastAsia="Times New Roman" w:hAnsi="Times New Roman" w:cs="Times New Roman"/>
-          <w:iCs/>
-          <w:color w:val="000000"/>
-          <w:sz w:val="28"/>
-          <w:szCs w:val="28"/>
-        </w:rPr>
-        <w:t>3</w:t>
-      </w:r>
-      <w:r>
-        <w:rPr>
-          <w:rFonts w:ascii="Times New Roman" w:eastAsia="Times New Roman" w:hAnsi="Times New Roman" w:cs="Times New Roman"/>
-          <w:iCs/>
-          <w:color w:val="000000"/>
-          <w:sz w:val="28"/>
-          <w:szCs w:val="28"/>
-        </w:rPr>
-        <w:t xml:space="preserve"> и </w:t>
-      </w:r>
-      <w:r>
-        <w:rPr>
-          <w:rFonts w:ascii="Times New Roman" w:eastAsia="Times New Roman" w:hAnsi="Times New Roman" w:cs="Times New Roman"/>
-          <w:iCs/>
-          <w:color w:val="000000"/>
-          <w:sz w:val="28"/>
-          <w:szCs w:val="28"/>
-        </w:rPr>
-        <w:t>4</w:t>
-      </w:r>
-      <w:r>
-        <w:rPr>
-          <w:rFonts w:ascii="Times New Roman" w:eastAsia="Times New Roman" w:hAnsi="Times New Roman" w:cs="Times New Roman"/>
-          <w:iCs/>
-          <w:color w:val="000000"/>
-          <w:sz w:val="28"/>
-          <w:szCs w:val="28"/>
-        </w:rPr>
-        <w:t>).</w:t>
-      </w:r>
-      <w:r>
-        <w:rPr>
-          <w:rFonts w:ascii="Times New Roman" w:eastAsia="Times New Roman" w:hAnsi="Times New Roman" w:cs="Times New Roman"/>
-          <w:iCs/>
-          <w:color w:val="000000"/>
-          <w:sz w:val="28"/>
-          <w:szCs w:val="28"/>
-        </w:rPr>
-        <w:t xml:space="preserve"> Я занимался разработкой </w:t>
-      </w:r>
-      <w:r>
-        <w:rPr>
-          <w:rFonts w:ascii="Times New Roman" w:eastAsia="Times New Roman" w:hAnsi="Times New Roman" w:cs="Times New Roman"/>
-          <w:iCs/>
-          <w:color w:val="000000"/>
-          <w:sz w:val="28"/>
-          <w:szCs w:val="28"/>
-        </w:rPr>
-        <w:t>бекенд</w:t>
-      </w:r>
-      <w:r>
-        <w:rPr>
-          <w:rFonts w:ascii="Times New Roman" w:eastAsia="Times New Roman" w:hAnsi="Times New Roman" w:cs="Times New Roman"/>
-          <w:iCs/>
-          <w:color w:val="000000"/>
-          <w:sz w:val="28"/>
-          <w:szCs w:val="28"/>
-        </w:rPr>
-        <w:t xml:space="preserve"> отвечающий за отображение данных и их получение, а также помогал разрабатывать скрипты.</w:t>
-      </w:r>
-      <w:r>
-        <w:rPr>
-          <w:rFonts w:ascii="Times New Roman" w:eastAsia="Times New Roman" w:hAnsi="Times New Roman" w:cs="Times New Roman"/>
-          <w:iCs/>
-          <w:color w:val="000000"/>
-          <w:sz w:val="28"/>
-          <w:szCs w:val="28"/>
-        </w:rPr>
-        <w:t xml:space="preserve"> </w:t>
-      </w:r>
       <w:r>
         <w:rPr>
           <w:rFonts w:ascii="Times New Roman" w:eastAsia="Times New Roman" w:hAnsi="Times New Roman" w:cs="Times New Roman"/>
@@ -3698,8 +3707,9 @@
           <w:szCs w:val="28"/>
           <w:lang w:val="en-US"/>
         </w:rPr>
-        <w:t>V</w:t>
-      </w:r>
+        <w:t xml:space="preserve">Var body: some </w:t>
+      </w:r>
+      <w:proofErr w:type="spellStart"/>
       <w:r>
         <w:rPr>
           <w:rFonts w:ascii="Times New Roman" w:eastAsia="Times New Roman" w:hAnsi="Times New Roman" w:cs="Times New Roman"/>
@@ -3709,30 +3719,9 @@
           <w:szCs w:val="28"/>
           <w:lang w:val="en-US"/>
         </w:rPr>
-        <w:t>ar</w:t>
-      </w:r>
-      <w:r>
-        <w:rPr>
-          <w:rFonts w:ascii="Times New Roman" w:eastAsia="Times New Roman" w:hAnsi="Times New Roman" w:cs="Times New Roman"/>
-          <w:iCs/>
-          <w:color w:val="000000"/>
-          <w:sz w:val="28"/>
-          <w:szCs w:val="28"/>
-          <w:lang w:val="en-US"/>
-        </w:rPr>
-        <w:t xml:space="preserve"> </w:t>
-      </w:r>
-      <w:r>
-        <w:rPr>
-          <w:rFonts w:ascii="Times New Roman" w:eastAsia="Times New Roman" w:hAnsi="Times New Roman" w:cs="Times New Roman"/>
-          <w:iCs/>
-          <w:color w:val="000000"/>
-          <w:sz w:val="28"/>
-          <w:szCs w:val="28"/>
-          <w:lang w:val="en-US"/>
-        </w:rPr>
-        <w:t>body: some SwiftUI.View</w:t>
-      </w:r>
+        <w:t>SwiftUI.View</w:t>
+      </w:r>
+      <w:proofErr w:type="spellEnd"/>
       <w:r>
         <w:rPr>
           <w:rFonts w:ascii="Times New Roman" w:eastAsia="Times New Roman" w:hAnsi="Times New Roman" w:cs="Times New Roman"/>
@@ -3778,7 +3767,7 @@
           <w:lang w:val="en-US"/>
         </w:rPr>
       </w:pPr>
-      <w:proofErr w:type="gramStart"/>
+      <w:proofErr w:type="spellStart"/>
       <w:r>
         <w:rPr>
           <w:rFonts w:ascii="Times New Roman" w:eastAsia="Times New Roman" w:hAnsi="Times New Roman" w:cs="Times New Roman"/>
@@ -3790,6 +3779,7 @@
         </w:rPr>
         <w:t>ScrollView</w:t>
       </w:r>
+      <w:proofErr w:type="spellEnd"/>
       <w:r>
         <w:rPr>
           <w:rFonts w:ascii="Times New Roman" w:eastAsia="Times New Roman" w:hAnsi="Times New Roman" w:cs="Times New Roman"/>
@@ -3801,7 +3791,6 @@
         </w:rPr>
         <w:t>{</w:t>
       </w:r>
-      <w:proofErr w:type="gramEnd"/>
     </w:p>
     <w:p>
       <w:pPr>
@@ -3825,7 +3814,7 @@
           <w:lang w:val="en-US"/>
         </w:rPr>
       </w:pPr>
-      <w:proofErr w:type="gramStart"/>
+      <w:proofErr w:type="spellStart"/>
       <w:r>
         <w:rPr>
           <w:rFonts w:ascii="Times New Roman" w:eastAsia="Times New Roman" w:hAnsi="Times New Roman" w:cs="Times New Roman"/>
@@ -3835,9 +3824,9 @@
           <w:szCs w:val="28"/>
           <w:lang w:val="en-US"/>
         </w:rPr>
-        <w:t>VStack(</w:t>
-      </w:r>
-      <w:proofErr w:type="gramEnd"/>
+        <w:t>VStack</w:t>
+      </w:r>
+      <w:proofErr w:type="spellEnd"/>
       <w:r>
         <w:rPr>
           <w:rFonts w:ascii="Times New Roman" w:eastAsia="Times New Roman" w:hAnsi="Times New Roman" w:cs="Times New Roman"/>
@@ -3847,9 +3836,8 @@
           <w:szCs w:val="28"/>
           <w:lang w:val="en-US"/>
         </w:rPr>
-        <w:t xml:space="preserve">alignment: . leading, spacing: </w:t>
-      </w:r>
-      <w:proofErr w:type="gramStart"/>
+        <w:t>(alignment: . leading, spacing: 16)</w:t>
+      </w:r>
       <w:r>
         <w:rPr>
           <w:rFonts w:ascii="Times New Roman" w:eastAsia="Times New Roman" w:hAnsi="Times New Roman" w:cs="Times New Roman"/>
@@ -3859,20 +3847,8 @@
           <w:szCs w:val="28"/>
           <w:lang w:val="en-US"/>
         </w:rPr>
-        <w:t>16)</w:t>
-      </w:r>
-      <w:r>
-        <w:rPr>
-          <w:rFonts w:ascii="Times New Roman" w:eastAsia="Times New Roman" w:hAnsi="Times New Roman" w:cs="Times New Roman"/>
-          <w:iCs/>
-          <w:color w:val="000000"/>
-          <w:sz w:val="28"/>
-          <w:szCs w:val="28"/>
-          <w:lang w:val="en-US"/>
-        </w:rPr>
         <w:t>{</w:t>
       </w:r>
-      <w:proofErr w:type="gramEnd"/>
     </w:p>
     <w:p>
       <w:pPr>
@@ -3896,7 +3872,7 @@
           <w:lang w:val="en-US"/>
         </w:rPr>
       </w:pPr>
-      <w:proofErr w:type="gramStart"/>
+      <w:proofErr w:type="spellStart"/>
       <w:r>
         <w:rPr>
           <w:rFonts w:ascii="Times New Roman" w:eastAsia="Times New Roman" w:hAnsi="Times New Roman" w:cs="Times New Roman"/>
@@ -3906,9 +3882,20 @@
           <w:szCs w:val="28"/>
           <w:lang w:val="en-US"/>
         </w:rPr>
-        <w:t>GradeDistributionBar(</w:t>
-      </w:r>
-      <w:proofErr w:type="gramEnd"/>
+        <w:t>GradeDistributionBar</w:t>
+      </w:r>
+      <w:proofErr w:type="spellEnd"/>
+      <w:r>
+        <w:rPr>
+          <w:rFonts w:ascii="Times New Roman" w:eastAsia="Times New Roman" w:hAnsi="Times New Roman" w:cs="Times New Roman"/>
+          <w:iCs/>
+          <w:color w:val="000000"/>
+          <w:sz w:val="28"/>
+          <w:szCs w:val="28"/>
+          <w:lang w:val="en-US"/>
+        </w:rPr>
+        <w:t>(</w:t>
+      </w:r>
     </w:p>
     <w:p>
       <w:pPr>
@@ -3941,31 +3928,7 @@
           <w:szCs w:val="28"/>
           <w:lang w:val="en-US"/>
         </w:rPr>
-        <w:t>grades: [(grade: "5", percentage: 0.0, color</w:t>
-      </w:r>
-      <w:proofErr w:type="gramStart"/>
-      <w:r>
-        <w:rPr>
-          <w:rFonts w:ascii="Times New Roman" w:eastAsia="Times New Roman" w:hAnsi="Times New Roman" w:cs="Times New Roman"/>
-          <w:iCs/>
-          <w:color w:val="000000"/>
-          <w:sz w:val="28"/>
-          <w:szCs w:val="28"/>
-          <w:lang w:val="en-US"/>
-        </w:rPr>
-        <w:t>: .green</w:t>
-      </w:r>
-      <w:proofErr w:type="gramEnd"/>
-      <w:r>
-        <w:rPr>
-          <w:rFonts w:ascii="Times New Roman" w:eastAsia="Times New Roman" w:hAnsi="Times New Roman" w:cs="Times New Roman"/>
-          <w:iCs/>
-          <w:color w:val="000000"/>
-          <w:sz w:val="28"/>
-          <w:szCs w:val="28"/>
-          <w:lang w:val="en-US"/>
-        </w:rPr>
-        <w:t>),</w:t>
+        <w:t>grades: [(grade: "5", percentage: 0.0, color: .green),</w:t>
       </w:r>
     </w:p>
     <w:p>
@@ -3999,31 +3962,7 @@
           <w:szCs w:val="28"/>
           <w:lang w:val="en-US"/>
         </w:rPr>
-        <w:t>(grade: "4", percentage: 0.0, color</w:t>
-      </w:r>
-      <w:proofErr w:type="gramStart"/>
-      <w:r>
-        <w:rPr>
-          <w:rFonts w:ascii="Times New Roman" w:eastAsia="Times New Roman" w:hAnsi="Times New Roman" w:cs="Times New Roman"/>
-          <w:iCs/>
-          <w:color w:val="000000"/>
-          <w:sz w:val="28"/>
-          <w:szCs w:val="28"/>
-          <w:lang w:val="en-US"/>
-        </w:rPr>
-        <w:t>: .blue</w:t>
-      </w:r>
-      <w:proofErr w:type="gramEnd"/>
-      <w:r>
-        <w:rPr>
-          <w:rFonts w:ascii="Times New Roman" w:eastAsia="Times New Roman" w:hAnsi="Times New Roman" w:cs="Times New Roman"/>
-          <w:iCs/>
-          <w:color w:val="000000"/>
-          <w:sz w:val="28"/>
-          <w:szCs w:val="28"/>
-          <w:lang w:val="en-US"/>
-        </w:rPr>
-        <w:t>),</w:t>
+        <w:t>(grade: "4", percentage: 0.0, color: .blue),</w:t>
       </w:r>
     </w:p>
     <w:p>
@@ -4057,31 +3996,7 @@
           <w:szCs w:val="28"/>
           <w:lang w:val="en-US"/>
         </w:rPr>
-        <w:t>(grade: "3", percentage: 33.3, color</w:t>
-      </w:r>
-      <w:proofErr w:type="gramStart"/>
-      <w:r>
-        <w:rPr>
-          <w:rFonts w:ascii="Times New Roman" w:eastAsia="Times New Roman" w:hAnsi="Times New Roman" w:cs="Times New Roman"/>
-          <w:iCs/>
-          <w:color w:val="000000"/>
-          <w:sz w:val="28"/>
-          <w:szCs w:val="28"/>
-          <w:lang w:val="en-US"/>
-        </w:rPr>
-        <w:t>: .orange</w:t>
-      </w:r>
-      <w:proofErr w:type="gramEnd"/>
-      <w:r>
-        <w:rPr>
-          <w:rFonts w:ascii="Times New Roman" w:eastAsia="Times New Roman" w:hAnsi="Times New Roman" w:cs="Times New Roman"/>
-          <w:iCs/>
-          <w:color w:val="000000"/>
-          <w:sz w:val="28"/>
-          <w:szCs w:val="28"/>
-          <w:lang w:val="en-US"/>
-        </w:rPr>
-        <w:t>),</w:t>
+        <w:t>(grade: "3", percentage: 33.3, color: .orange),</w:t>
       </w:r>
     </w:p>
     <w:p>
@@ -4115,31 +4030,7 @@
           <w:szCs w:val="28"/>
           <w:lang w:val="en-US"/>
         </w:rPr>
-        <w:t>(grade: "2", percentage: 66.7, color</w:t>
-      </w:r>
-      <w:proofErr w:type="gramStart"/>
-      <w:r>
-        <w:rPr>
-          <w:rFonts w:ascii="Times New Roman" w:eastAsia="Times New Roman" w:hAnsi="Times New Roman" w:cs="Times New Roman"/>
-          <w:iCs/>
-          <w:color w:val="000000"/>
-          <w:sz w:val="28"/>
-          <w:szCs w:val="28"/>
-          <w:lang w:val="en-US"/>
-        </w:rPr>
-        <w:t>: .</w:t>
-      </w:r>
-      <w:proofErr w:type="gramEnd"/>
-      <w:r>
-        <w:rPr>
-          <w:rFonts w:ascii="Times New Roman" w:eastAsia="Times New Roman" w:hAnsi="Times New Roman" w:cs="Times New Roman"/>
-          <w:iCs/>
-          <w:color w:val="000000"/>
-          <w:sz w:val="28"/>
-          <w:szCs w:val="28"/>
-          <w:lang w:val="en-US"/>
-        </w:rPr>
-        <w:t xml:space="preserve"> red)</w:t>
+        <w:t>(grade: "2", percentage: 66.7, color: . red)</w:t>
       </w:r>
       <w:r>
         <w:rPr>
@@ -4175,7 +4066,6 @@
           <w:lang w:val="en-US"/>
         </w:rPr>
       </w:pPr>
-      <w:proofErr w:type="gramStart"/>
       <w:r>
         <w:rPr>
           <w:rFonts w:ascii="Times New Roman" w:eastAsia="Times New Roman" w:hAnsi="Times New Roman" w:cs="Times New Roman"/>
@@ -4185,9 +4075,9 @@
           <w:szCs w:val="28"/>
           <w:lang w:val="en-US"/>
         </w:rPr>
-        <w:t>.frame</w:t>
-      </w:r>
-      <w:proofErr w:type="gramEnd"/>
+        <w:t>.frame(</w:t>
+      </w:r>
+      <w:proofErr w:type="spellStart"/>
       <w:r>
         <w:rPr>
           <w:rFonts w:ascii="Times New Roman" w:eastAsia="Times New Roman" w:hAnsi="Times New Roman" w:cs="Times New Roman"/>
@@ -4197,7 +4087,19 @@
           <w:szCs w:val="28"/>
           <w:lang w:val="en-US"/>
         </w:rPr>
-        <w:t>(maxilidth: . infinity)</w:t>
+        <w:t>maxilidth</w:t>
+      </w:r>
+      <w:proofErr w:type="spellEnd"/>
+      <w:r>
+        <w:rPr>
+          <w:rFonts w:ascii="Times New Roman" w:eastAsia="Times New Roman" w:hAnsi="Times New Roman" w:cs="Times New Roman"/>
+          <w:iCs/>
+          <w:color w:val="000000"/>
+          <w:sz w:val="28"/>
+          <w:szCs w:val="28"/>
+          <w:lang w:val="en-US"/>
+        </w:rPr>
+        <w:t>: . infinity)</w:t>
       </w:r>
     </w:p>
     <w:p>
@@ -4222,7 +4124,6 @@
           <w:lang w:val="en-US"/>
         </w:rPr>
       </w:pPr>
-      <w:proofErr w:type="gramStart"/>
       <w:r>
         <w:rPr>
           <w:rFonts w:ascii="Times New Roman" w:eastAsia="Times New Roman" w:hAnsi="Times New Roman" w:cs="Times New Roman"/>
@@ -4232,19 +4133,7 @@
           <w:szCs w:val="28"/>
           <w:lang w:val="en-US"/>
         </w:rPr>
-        <w:t>.padding</w:t>
-      </w:r>
-      <w:proofErr w:type="gramEnd"/>
-      <w:r>
-        <w:rPr>
-          <w:rFonts w:ascii="Times New Roman" w:eastAsia="Times New Roman" w:hAnsi="Times New Roman" w:cs="Times New Roman"/>
-          <w:iCs/>
-          <w:color w:val="000000"/>
-          <w:sz w:val="28"/>
-          <w:szCs w:val="28"/>
-          <w:lang w:val="en-US"/>
-        </w:rPr>
-        <w:t>(. horizontal)</w:t>
+        <w:t>.padding(. horizontal)</w:t>
       </w:r>
     </w:p>
     <w:p>
@@ -4269,7 +4158,7 @@
           <w:lang w:val="en-US"/>
         </w:rPr>
       </w:pPr>
-      <w:proofErr w:type="gramStart"/>
+      <w:proofErr w:type="spellStart"/>
       <w:r>
         <w:rPr>
           <w:rFonts w:ascii="Times New Roman" w:eastAsia="Times New Roman" w:hAnsi="Times New Roman" w:cs="Times New Roman"/>
@@ -4279,9 +4168,9 @@
           <w:szCs w:val="28"/>
           <w:lang w:val="en-US"/>
         </w:rPr>
-        <w:t>VStack(</w:t>
-      </w:r>
-      <w:proofErr w:type="gramEnd"/>
+        <w:t>VStack</w:t>
+      </w:r>
+      <w:proofErr w:type="spellEnd"/>
       <w:r>
         <w:rPr>
           <w:rFonts w:ascii="Times New Roman" w:eastAsia="Times New Roman" w:hAnsi="Times New Roman" w:cs="Times New Roman"/>
@@ -4291,7 +4180,7 @@
           <w:szCs w:val="28"/>
           <w:lang w:val="en-US"/>
         </w:rPr>
-        <w:t>alignment: . leading, spacing: 12) (</w:t>
+        <w:t>(alignment: . leading, spacing: 12) (</w:t>
       </w:r>
     </w:p>
     <w:p>
@@ -4316,7 +4205,7 @@
           <w:lang w:val="en-US"/>
         </w:rPr>
       </w:pPr>
-      <w:proofErr w:type="gramStart"/>
+      <w:proofErr w:type="spellStart"/>
       <w:r>
         <w:rPr>
           <w:rFonts w:ascii="Times New Roman" w:eastAsia="Times New Roman" w:hAnsi="Times New Roman" w:cs="Times New Roman"/>
@@ -4326,9 +4215,9 @@
           <w:szCs w:val="28"/>
           <w:lang w:val="en-US"/>
         </w:rPr>
-        <w:t>HStack(</w:t>
-      </w:r>
-      <w:proofErr w:type="gramEnd"/>
+        <w:t>HStack</w:t>
+      </w:r>
+      <w:proofErr w:type="spellEnd"/>
       <w:r>
         <w:rPr>
           <w:rFonts w:ascii="Times New Roman" w:eastAsia="Times New Roman" w:hAnsi="Times New Roman" w:cs="Times New Roman"/>
@@ -4338,7 +4227,7 @@
           <w:szCs w:val="28"/>
           <w:lang w:val="en-US"/>
         </w:rPr>
-        <w:t>spacing: 6)</w:t>
+        <w:t>(spacing: 6)</w:t>
       </w:r>
     </w:p>
     <w:p>
@@ -4363,7 +4252,6 @@
           <w:lang w:val="en-US"/>
         </w:rPr>
       </w:pPr>
-      <w:proofErr w:type="gramStart"/>
       <w:r>
         <w:rPr>
           <w:rFonts w:ascii="Times New Roman" w:eastAsia="Times New Roman" w:hAnsi="Times New Roman" w:cs="Times New Roman"/>
@@ -4373,19 +4261,7 @@
           <w:szCs w:val="28"/>
           <w:lang w:val="en-US"/>
         </w:rPr>
-        <w:t>Text(</w:t>
-      </w:r>
-      <w:proofErr w:type="gramEnd"/>
-      <w:r>
-        <w:rPr>
-          <w:rFonts w:ascii="Times New Roman" w:eastAsia="Times New Roman" w:hAnsi="Times New Roman" w:cs="Times New Roman"/>
-          <w:iCs/>
-          <w:color w:val="000000"/>
-          <w:sz w:val="28"/>
-          <w:szCs w:val="28"/>
-          <w:lang w:val="en-US"/>
-        </w:rPr>
-        <w:t>"</w:t>
+        <w:t>Text("</w:t>
       </w:r>
       <w:r>
         <w:rPr>
@@ -4459,6 +4335,7 @@
           <w:color w:val="000000"/>
           <w:sz w:val="28"/>
           <w:szCs w:val="28"/>
+          <w:lang w:val="en-US"/>
         </w:rPr>
         <w:t>.</w:t>
       </w:r>
@@ -4496,7 +4373,6 @@
           <w:lang w:val="en-US"/>
         </w:rPr>
       </w:pPr>
-      <w:proofErr w:type="gramStart"/>
       <w:r>
         <w:rPr>
           <w:rFonts w:ascii="Times New Roman" w:eastAsia="Times New Roman" w:hAnsi="Times New Roman" w:cs="Times New Roman"/>
@@ -4506,19 +4382,7 @@
           <w:szCs w:val="28"/>
           <w:lang w:val="en-US"/>
         </w:rPr>
-        <w:t>Text(</w:t>
-      </w:r>
-      <w:proofErr w:type="gramEnd"/>
-      <w:r>
-        <w:rPr>
-          <w:rFonts w:ascii="Times New Roman" w:eastAsia="Times New Roman" w:hAnsi="Times New Roman" w:cs="Times New Roman"/>
-          <w:iCs/>
-          <w:color w:val="000000"/>
-          <w:sz w:val="28"/>
-          <w:szCs w:val="28"/>
-          <w:lang w:val="en-US"/>
-        </w:rPr>
-        <w:t>"1")</w:t>
+        <w:t>Text("1")</w:t>
       </w:r>
     </w:p>
     <w:p>
@@ -4554,7 +4418,6 @@
         </w:rPr>
         <w:t>.</w:t>
       </w:r>
-      <w:proofErr w:type="gramStart"/>
       <w:r>
         <w:rPr>
           <w:rFonts w:ascii="Times New Roman" w:eastAsia="Times New Roman" w:hAnsi="Times New Roman" w:cs="Times New Roman"/>
@@ -4564,19 +4427,7 @@
           <w:szCs w:val="28"/>
           <w:lang w:val="en-US"/>
         </w:rPr>
-        <w:t>font(</w:t>
-      </w:r>
-      <w:proofErr w:type="gramEnd"/>
-      <w:r>
-        <w:rPr>
-          <w:rFonts w:ascii="Times New Roman" w:eastAsia="Times New Roman" w:hAnsi="Times New Roman" w:cs="Times New Roman"/>
-          <w:iCs/>
-          <w:color w:val="000000"/>
-          <w:sz w:val="28"/>
-          <w:szCs w:val="28"/>
-          <w:lang w:val="en-US"/>
-        </w:rPr>
-        <w:t>. headline)</w:t>
+        <w:t>font(. headline)</w:t>
       </w:r>
     </w:p>
     <w:p>
@@ -4601,7 +4452,6 @@
           <w:lang w:val="en-US"/>
         </w:rPr>
       </w:pPr>
-      <w:proofErr w:type="gramStart"/>
       <w:r>
         <w:rPr>
           <w:rFonts w:ascii="Times New Roman" w:eastAsia="Times New Roman" w:hAnsi="Times New Roman" w:cs="Times New Roman"/>
@@ -4613,6 +4463,7 @@
         </w:rPr>
         <w:t>.</w:t>
       </w:r>
+      <w:proofErr w:type="spellStart"/>
       <w:r>
         <w:rPr>
           <w:rFonts w:ascii="Times New Roman" w:eastAsia="Times New Roman" w:hAnsi="Times New Roman" w:cs="Times New Roman"/>
@@ -4624,7 +4475,7 @@
         </w:rPr>
         <w:t>foregroundColor</w:t>
       </w:r>
-      <w:proofErr w:type="gramEnd"/>
+      <w:proofErr w:type="spellEnd"/>
       <w:r>
         <w:rPr>
           <w:rFonts w:ascii="Times New Roman" w:eastAsia="Times New Roman" w:hAnsi="Times New Roman" w:cs="Times New Roman"/>
@@ -4669,7 +4520,7 @@
           <w:lang w:val="en-US"/>
         </w:rPr>
       </w:pPr>
-      <w:proofErr w:type="gramStart"/>
+      <w:proofErr w:type="spellStart"/>
       <w:r>
         <w:rPr>
           <w:rFonts w:ascii="Times New Roman" w:eastAsia="Times New Roman" w:hAnsi="Times New Roman" w:cs="Times New Roman"/>
@@ -4679,9 +4530,20 @@
           <w:szCs w:val="28"/>
           <w:lang w:val="en-US"/>
         </w:rPr>
-        <w:t>SubjectRow(</w:t>
-      </w:r>
-      <w:proofErr w:type="gramEnd"/>
+        <w:t>SubjectRow</w:t>
+      </w:r>
+      <w:proofErr w:type="spellEnd"/>
+      <w:r>
+        <w:rPr>
+          <w:rFonts w:ascii="Times New Roman" w:eastAsia="Times New Roman" w:hAnsi="Times New Roman" w:cs="Times New Roman"/>
+          <w:iCs/>
+          <w:color w:val="000000"/>
+          <w:sz w:val="28"/>
+          <w:szCs w:val="28"/>
+          <w:lang w:val="en-US"/>
+        </w:rPr>
+        <w:t>(</w:t>
+      </w:r>
     </w:p>
     <w:p>
       <w:pPr>
@@ -4705,6 +4567,7 @@
           <w:lang w:val="en-US"/>
         </w:rPr>
       </w:pPr>
+      <w:proofErr w:type="spellStart"/>
       <w:r>
         <w:rPr>
           <w:rFonts w:ascii="Times New Roman" w:eastAsia="Times New Roman" w:hAnsi="Times New Roman" w:cs="Times New Roman"/>
@@ -4714,9 +4577,9 @@
           <w:szCs w:val="28"/>
           <w:lang w:val="en-US"/>
         </w:rPr>
-        <w:t>iconName: "</w:t>
-      </w:r>
-      <w:proofErr w:type="gramStart"/>
+        <w:t>iconName</w:t>
+      </w:r>
+      <w:proofErr w:type="spellEnd"/>
       <w:r>
         <w:rPr>
           <w:rFonts w:ascii="Times New Roman" w:eastAsia="Times New Roman" w:hAnsi="Times New Roman" w:cs="Times New Roman"/>
@@ -4726,9 +4589,21 @@
           <w:szCs w:val="28"/>
           <w:lang w:val="en-US"/>
         </w:rPr>
+        <w:t>: "</w:t>
+      </w:r>
+      <w:proofErr w:type="spellStart"/>
+      <w:r>
+        <w:rPr>
+          <w:rFonts w:ascii="Times New Roman" w:eastAsia="Times New Roman" w:hAnsi="Times New Roman" w:cs="Times New Roman"/>
+          <w:iCs/>
+          <w:color w:val="000000"/>
+          <w:sz w:val="28"/>
+          <w:szCs w:val="28"/>
+          <w:lang w:val="en-US"/>
+        </w:rPr>
         <w:t>gearshape.fill</w:t>
       </w:r>
-      <w:proofErr w:type="gramEnd"/>
+      <w:proofErr w:type="spellEnd"/>
       <w:r>
         <w:rPr>
           <w:rFonts w:ascii="Times New Roman" w:eastAsia="Times New Roman" w:hAnsi="Times New Roman" w:cs="Times New Roman"/>
@@ -4763,6 +4638,7 @@
           <w:lang w:val="en-US"/>
         </w:rPr>
       </w:pPr>
+      <w:proofErr w:type="spellStart"/>
       <w:r>
         <w:rPr>
           <w:rFonts w:ascii="Times New Roman" w:eastAsia="Times New Roman" w:hAnsi="Times New Roman" w:cs="Times New Roman"/>
@@ -4774,7 +4650,7 @@
         </w:rPr>
         <w:t>iconColor</w:t>
       </w:r>
-      <w:proofErr w:type="gramStart"/>
+      <w:proofErr w:type="spellEnd"/>
       <w:r>
         <w:rPr>
           <w:rFonts w:ascii="Times New Roman" w:eastAsia="Times New Roman" w:hAnsi="Times New Roman" w:cs="Times New Roman"/>
@@ -4784,19 +4660,7 @@
           <w:szCs w:val="28"/>
           <w:lang w:val="en-US"/>
         </w:rPr>
-        <w:t>: .</w:t>
-      </w:r>
-      <w:proofErr w:type="gramEnd"/>
-      <w:r>
-        <w:rPr>
-          <w:rFonts w:ascii="Times New Roman" w:eastAsia="Times New Roman" w:hAnsi="Times New Roman" w:cs="Times New Roman"/>
-          <w:iCs/>
-          <w:color w:val="000000"/>
-          <w:sz w:val="28"/>
-          <w:szCs w:val="28"/>
-          <w:lang w:val="en-US"/>
-        </w:rPr>
-        <w:t xml:space="preserve"> pink,</w:t>
+        <w:t>: . pink,</w:t>
       </w:r>
     </w:p>
     <w:p>
@@ -4839,17 +4703,7 @@
           <w:sz w:val="28"/>
           <w:szCs w:val="28"/>
         </w:rPr>
-        <w:t>: "Программная инженерия",</w:t>
-      </w:r>
-      <w:r>
-        <w:rPr>
-          <w:rFonts w:ascii="Times New Roman" w:eastAsia="Times New Roman" w:hAnsi="Times New Roman" w:cs="Times New Roman"/>
-          <w:iCs/>
-          <w:color w:val="000000"/>
-          <w:sz w:val="28"/>
-          <w:szCs w:val="28"/>
-        </w:rPr>
-        <w:t>}</w:t>
+        <w:t>: "Программная инженерия",}</w:t>
       </w:r>
     </w:p>
     <w:p>
@@ -4870,40 +4724,17 @@
           <w:color w:val="000000"/>
           <w:sz w:val="28"/>
           <w:szCs w:val="28"/>
-          <w:lang w:val="en-US"/>
-        </w:rPr>
-      </w:pPr>
-      <w:r>
-        <w:rPr>
-          <w:rFonts w:ascii="Times New Roman" w:eastAsia="Times New Roman" w:hAnsi="Times New Roman" w:cs="Times New Roman"/>
-          <w:iCs/>
-          <w:color w:val="000000"/>
-          <w:sz w:val="28"/>
-          <w:szCs w:val="28"/>
-        </w:rPr>
-        <w:t xml:space="preserve">На данный момент выполнена только часть </w:t>
-      </w:r>
-      <w:proofErr w:type="gramStart"/>
-      <w:r>
-        <w:rPr>
-          <w:rFonts w:ascii="Times New Roman" w:eastAsia="Times New Roman" w:hAnsi="Times New Roman" w:cs="Times New Roman"/>
-          <w:iCs/>
-          <w:color w:val="000000"/>
-          <w:sz w:val="28"/>
-          <w:szCs w:val="28"/>
-        </w:rPr>
-        <w:t>задач</w:t>
-      </w:r>
-      <w:proofErr w:type="gramEnd"/>
-      <w:r>
-        <w:rPr>
-          <w:rFonts w:ascii="Times New Roman" w:eastAsia="Times New Roman" w:hAnsi="Times New Roman" w:cs="Times New Roman"/>
-          <w:iCs/>
-          <w:color w:val="000000"/>
-          <w:sz w:val="28"/>
-          <w:szCs w:val="28"/>
-        </w:rPr>
-        <w:t xml:space="preserve"> относящаяся к планированию и начальной стадии разработки. Команда разработчиков сейчас занимается изучением данных в API и верстает черновые экраны для будущих функций, команда дизайна же занята постепенной проработкой каждого из экранов.</w:t>
+        </w:rPr>
+      </w:pPr>
+      <w:r>
+        <w:rPr>
+          <w:rFonts w:ascii="Times New Roman" w:eastAsia="Times New Roman" w:hAnsi="Times New Roman" w:cs="Times New Roman"/>
+          <w:iCs/>
+          <w:color w:val="000000"/>
+          <w:sz w:val="28"/>
+          <w:szCs w:val="28"/>
+        </w:rPr>
+        <w:t>На данный момент выполнена только часть задач относящаяся к планированию и начальной стадии разработки. Команда разработчиков сейчас занимается изучением данных в API и верстает черновые экраны для будущих функций, команда дизайна же занята постепенной проработкой каждого из экранов.</w:t>
       </w:r>
     </w:p>
     <w:p>
@@ -4945,7 +4776,51 @@
           <w:sz w:val="28"/>
           <w:szCs w:val="28"/>
         </w:rPr>
-        <w:t>во время учебы в текущем семестре мне удалось побывать на выставке партнёров Мосполитеха, организованной центром карьеры вуза. На выставке было огромное количество партнёров, причём не только в айти отрасли, но и в промышленной, финансовой, транспортной, химической и многих других сферах. Все представители с интересом рассказывали о своих компаниях и делились опытом. У многих стендов также можно было поучаствовать в конкурсе, игре или решить головоломку. В качестве вознаграждения представители дарили сувениры или небольшие подарки. Одной из основных тем выставки был поиск стажировок студентами. Мне удалось многое узнать о стажировках как в небольших компаниях, так и в крупных.</w:t>
+        <w:t xml:space="preserve">во время учебы в текущем семестре мне удалось побывать на выставке партнёров </w:t>
+      </w:r>
+      <w:proofErr w:type="spellStart"/>
+      <w:r>
+        <w:rPr>
+          <w:rFonts w:ascii="Times New Roman" w:eastAsia="Times New Roman" w:hAnsi="Times New Roman" w:cs="Times New Roman"/>
+          <w:i/>
+          <w:color w:val="000000"/>
+          <w:sz w:val="28"/>
+          <w:szCs w:val="28"/>
+        </w:rPr>
+        <w:t>Мосполитеха</w:t>
+      </w:r>
+      <w:proofErr w:type="spellEnd"/>
+      <w:r>
+        <w:rPr>
+          <w:rFonts w:ascii="Times New Roman" w:eastAsia="Times New Roman" w:hAnsi="Times New Roman" w:cs="Times New Roman"/>
+          <w:i/>
+          <w:color w:val="000000"/>
+          <w:sz w:val="28"/>
+          <w:szCs w:val="28"/>
+        </w:rPr>
+        <w:t xml:space="preserve">, организованной центром карьеры вуза. На выставке было огромное количество партнёров, причём не только в </w:t>
+      </w:r>
+      <w:proofErr w:type="spellStart"/>
+      <w:r>
+        <w:rPr>
+          <w:rFonts w:ascii="Times New Roman" w:eastAsia="Times New Roman" w:hAnsi="Times New Roman" w:cs="Times New Roman"/>
+          <w:i/>
+          <w:color w:val="000000"/>
+          <w:sz w:val="28"/>
+          <w:szCs w:val="28"/>
+        </w:rPr>
+        <w:t>айти</w:t>
+      </w:r>
+      <w:proofErr w:type="spellEnd"/>
+      <w:r>
+        <w:rPr>
+          <w:rFonts w:ascii="Times New Roman" w:eastAsia="Times New Roman" w:hAnsi="Times New Roman" w:cs="Times New Roman"/>
+          <w:i/>
+          <w:color w:val="000000"/>
+          <w:sz w:val="28"/>
+          <w:szCs w:val="28"/>
+        </w:rPr>
+        <w:t xml:space="preserve"> отрасли, но и в промышленной, финансовой, транспортной, химической и многих других сферах. Все представители с интересом рассказывали о своих компаниях и делились опытом. У многих стендов также можно было поучаствовать в конкурсе, игре или решить головоломку. В качестве вознаграждения представители дарили сувениры или небольшие подарки. Одной из основных тем выставки был поиск стажировок студентами. Мне удалось многое узнать о стажировках как в небольших компаниях, так и в крупных.</w:t>
       </w:r>
     </w:p>
     <w:p>
@@ -4966,7 +4841,6 @@
           <w:color w:val="000000"/>
           <w:sz w:val="28"/>
           <w:szCs w:val="28"/>
-          <w:lang w:val="en-US"/>
         </w:rPr>
       </w:pPr>
       <w:r>
@@ -5058,80 +4932,93 @@
           <w:color w:val="000000"/>
           <w:sz w:val="28"/>
           <w:szCs w:val="28"/>
+        </w:rPr>
+      </w:pPr>
+      <w:r>
+        <w:rPr>
+          <w:rFonts w:ascii="Times New Roman" w:eastAsia="Times New Roman" w:hAnsi="Times New Roman" w:cs="Times New Roman"/>
+          <w:iCs/>
+          <w:color w:val="000000"/>
+          <w:sz w:val="28"/>
+          <w:szCs w:val="28"/>
+        </w:rPr>
+        <w:t xml:space="preserve">В этом семестре мне удалось достигнуть намеченных планов по проектной деятельности. Я открыл для себя совершенно новую сферу информационных технологий – визуализацию данных. Познакомился с замечательным сервисом </w:t>
+      </w:r>
+      <w:r>
+        <w:rPr>
+          <w:rFonts w:ascii="Times New Roman" w:eastAsia="Times New Roman" w:hAnsi="Times New Roman" w:cs="Times New Roman"/>
+          <w:iCs/>
+          <w:color w:val="000000"/>
+          <w:sz w:val="28"/>
+          <w:szCs w:val="28"/>
+        </w:rPr>
+        <w:t xml:space="preserve">нашего </w:t>
+      </w:r>
+      <w:proofErr w:type="spellStart"/>
+      <w:r>
+        <w:rPr>
+          <w:rFonts w:ascii="Times New Roman" w:eastAsia="Times New Roman" w:hAnsi="Times New Roman" w:cs="Times New Roman"/>
+          <w:iCs/>
+          <w:color w:val="000000"/>
+          <w:sz w:val="28"/>
+          <w:szCs w:val="28"/>
+        </w:rPr>
+        <w:t>поекта</w:t>
+      </w:r>
+      <w:proofErr w:type="spellEnd"/>
+      <w:r>
+        <w:rPr>
+          <w:rFonts w:ascii="Times New Roman" w:eastAsia="Times New Roman" w:hAnsi="Times New Roman" w:cs="Times New Roman"/>
+          <w:iCs/>
+          <w:color w:val="000000"/>
+          <w:sz w:val="28"/>
+          <w:szCs w:val="28"/>
+        </w:rPr>
+        <w:t xml:space="preserve">, </w:t>
+      </w:r>
+      <w:r>
+        <w:rPr>
+          <w:rFonts w:ascii="Times New Roman" w:eastAsia="Times New Roman" w:hAnsi="Times New Roman" w:cs="Times New Roman"/>
+          <w:iCs/>
+          <w:color w:val="000000"/>
+          <w:sz w:val="28"/>
+          <w:szCs w:val="28"/>
+        </w:rPr>
+        <w:t xml:space="preserve">понял основные принципы его работы. Я узнал, как устроена база </w:t>
+      </w:r>
+      <w:r>
+        <w:rPr>
+          <w:rFonts w:ascii="Times New Roman" w:eastAsia="Times New Roman" w:hAnsi="Times New Roman" w:cs="Times New Roman"/>
+          <w:iCs/>
+          <w:color w:val="000000"/>
+          <w:sz w:val="28"/>
+          <w:szCs w:val="28"/>
+        </w:rPr>
+        <w:t xml:space="preserve">данных </w:t>
+      </w:r>
+      <w:r>
+        <w:rPr>
+          <w:rFonts w:ascii="Times New Roman" w:eastAsia="Times New Roman" w:hAnsi="Times New Roman" w:cs="Times New Roman"/>
+          <w:iCs/>
+          <w:color w:val="000000"/>
+          <w:sz w:val="28"/>
+          <w:szCs w:val="28"/>
+        </w:rPr>
+        <w:t xml:space="preserve">Московского Политеха, какой сервис её оперирует и как он это делает. Мне удалось принять участие в разработке архитектуры нашего подпроекта, а также написании скрипта, который переносит данные из одной среды в другую. Мне стало понятнее как устроены базы данных, особенности их структуры, я попрактиковался в написании </w:t>
+      </w:r>
+      <w:proofErr w:type="spellStart"/>
+      <w:r>
+        <w:rPr>
+          <w:rFonts w:ascii="Times New Roman" w:eastAsia="Times New Roman" w:hAnsi="Times New Roman" w:cs="Times New Roman"/>
+          <w:iCs/>
+          <w:color w:val="000000"/>
+          <w:sz w:val="28"/>
+          <w:szCs w:val="28"/>
           <w:lang w:val="en-US"/>
         </w:rPr>
-      </w:pPr>
-      <w:r>
-        <w:rPr>
-          <w:rFonts w:ascii="Times New Roman" w:eastAsia="Times New Roman" w:hAnsi="Times New Roman" w:cs="Times New Roman"/>
-          <w:iCs/>
-          <w:color w:val="000000"/>
-          <w:sz w:val="28"/>
-          <w:szCs w:val="28"/>
-        </w:rPr>
-        <w:t xml:space="preserve">В этом семестре мне удалось достигнуть намеченных планов по проектной деятельности. Я открыл для себя совершенно новую сферу информационных технологий – визуализацию данных. Познакомился с замечательным сервисом </w:t>
-      </w:r>
-      <w:r>
-        <w:rPr>
-          <w:rFonts w:ascii="Times New Roman" w:eastAsia="Times New Roman" w:hAnsi="Times New Roman" w:cs="Times New Roman"/>
-          <w:iCs/>
-          <w:color w:val="000000"/>
-          <w:sz w:val="28"/>
-          <w:szCs w:val="28"/>
-        </w:rPr>
-        <w:t>нашего поекта</w:t>
-      </w:r>
-      <w:r>
-        <w:rPr>
-          <w:rFonts w:ascii="Times New Roman" w:eastAsia="Times New Roman" w:hAnsi="Times New Roman" w:cs="Times New Roman"/>
-          <w:iCs/>
-          <w:color w:val="000000"/>
-          <w:sz w:val="28"/>
-          <w:szCs w:val="28"/>
-        </w:rPr>
-        <w:t xml:space="preserve">, </w:t>
-      </w:r>
-      <w:r>
-        <w:rPr>
-          <w:rFonts w:ascii="Times New Roman" w:eastAsia="Times New Roman" w:hAnsi="Times New Roman" w:cs="Times New Roman"/>
-          <w:iCs/>
-          <w:color w:val="000000"/>
-          <w:sz w:val="28"/>
-          <w:szCs w:val="28"/>
-        </w:rPr>
-        <w:t xml:space="preserve">понял основные принципы его работы. Я узнал, как устроена база </w:t>
-      </w:r>
-      <w:r>
-        <w:rPr>
-          <w:rFonts w:ascii="Times New Roman" w:eastAsia="Times New Roman" w:hAnsi="Times New Roman" w:cs="Times New Roman"/>
-          <w:iCs/>
-          <w:color w:val="000000"/>
-          <w:sz w:val="28"/>
-          <w:szCs w:val="28"/>
-        </w:rPr>
-        <w:t xml:space="preserve">данных </w:t>
-      </w:r>
-      <w:r>
-        <w:rPr>
-          <w:rFonts w:ascii="Times New Roman" w:eastAsia="Times New Roman" w:hAnsi="Times New Roman" w:cs="Times New Roman"/>
-          <w:iCs/>
-          <w:color w:val="000000"/>
-          <w:sz w:val="28"/>
-          <w:szCs w:val="28"/>
-        </w:rPr>
-        <w:t xml:space="preserve">Московского Политеха, какой сервис её оперирует и как он это делает. Мне удалось принять участие в разработке архитектуры нашего подпроекта, а также написании скрипта, который переносит данные из одной среды в другую. Мне стало понятнее как устроены базы данных, особенности их структуры, я попрактиковался в написании </w:t>
-      </w:r>
-      <w:r>
-        <w:rPr>
-          <w:rFonts w:ascii="Times New Roman" w:eastAsia="Times New Roman" w:hAnsi="Times New Roman" w:cs="Times New Roman"/>
-          <w:iCs/>
-          <w:color w:val="000000"/>
-          <w:sz w:val="28"/>
-          <w:szCs w:val="28"/>
-          <w:lang w:val="en-US"/>
-        </w:rPr>
         <w:t>sql</w:t>
       </w:r>
+      <w:proofErr w:type="spellEnd"/>
       <w:r>
         <w:rPr>
           <w:rFonts w:ascii="Times New Roman" w:eastAsia="Times New Roman" w:hAnsi="Times New Roman" w:cs="Times New Roman"/>
@@ -5487,14 +5374,73 @@
         <w:spacing w:after="0" w:line="360" w:lineRule="auto"/>
         <w:rPr>
           <w:rFonts w:ascii="Times New Roman" w:eastAsia="Times New Roman" w:hAnsi="Times New Roman" w:cs="Times New Roman"/>
-          <w:color w:val="000000"/>
-          <w:sz w:val="28"/>
-          <w:szCs w:val="28"/>
-        </w:rPr>
-      </w:pPr>
+          <w:b/>
+          <w:bCs/>
+          <w:color w:val="000000"/>
+          <w:sz w:val="28"/>
+          <w:szCs w:val="28"/>
+          <w:lang w:val="en-US"/>
+        </w:rPr>
+      </w:pPr>
+      <w:hyperlink r:id="rId11" w:history="1">
+        <w:r>
+          <w:rPr>
+            <w:rStyle w:val="a8"/>
+            <w:rFonts w:ascii="Times New Roman" w:eastAsia="Times New Roman" w:hAnsi="Times New Roman" w:cs="Times New Roman"/>
+            <w:b/>
+            <w:bCs/>
+            <w:sz w:val="28"/>
+            <w:szCs w:val="28"/>
+          </w:rPr>
+          <w:t>https://github.co</w:t>
+        </w:r>
+        <w:r>
+          <w:rPr>
+            <w:rStyle w:val="a8"/>
+            <w:rFonts w:ascii="Times New Roman" w:eastAsia="Times New Roman" w:hAnsi="Times New Roman" w:cs="Times New Roman"/>
+            <w:b/>
+            <w:bCs/>
+            <w:sz w:val="28"/>
+            <w:szCs w:val="28"/>
+          </w:rPr>
+          <w:t>m</w:t>
+        </w:r>
+        <w:r>
+          <w:rPr>
+            <w:rStyle w:val="a8"/>
+            <w:rFonts w:ascii="Times New Roman" w:eastAsia="Times New Roman" w:hAnsi="Times New Roman" w:cs="Times New Roman"/>
+            <w:b/>
+            <w:bCs/>
+            <w:sz w:val="28"/>
+            <w:szCs w:val="28"/>
+          </w:rPr>
+          <w:t>/kjkjgi/practice</w:t>
+        </w:r>
+      </w:hyperlink>
+    </w:p>
+    <w:p>
+      <w:pPr>
+        <w:pStyle w:val="ad"/>
+        <w:rPr>
+          <w:rFonts w:ascii="Times New Roman" w:eastAsia="Times New Roman" w:hAnsi="Times New Roman" w:cs="Times New Roman"/>
+          <w:color w:val="000000"/>
+          <w:sz w:val="28"/>
+          <w:szCs w:val="28"/>
+          <w:lang w:val="en-US"/>
+        </w:rPr>
+      </w:pPr>
+      <w:r>
+        <w:t xml:space="preserve">Приложение </w:t>
+      </w:r>
+      <w:r>
+        <w:rPr>
+          <w:lang w:val="en-US"/>
+        </w:rPr>
+        <w:t>5</w:t>
+      </w:r>
     </w:p>
     <w:sectPr>
-      <w:footerReference w:type="default" r:id="rId11"/>
+      <w:footerReference w:type="default" r:id="rId12"/>
       <w:pgSz w:w="11906" w:h="16838"/>
       <w:pgMar w:top="1134" w:right="850" w:bottom="1134" w:left="1134" w:header="708" w:footer="708" w:gutter="0"/>
       <w:pgNumType w:start="1"/>
@@ -9011,6 +8957,7 @@
   <w:style w:type="character" w:default="1" w:styleId="a0">
     <w:name w:val="Default Paragraph Font"/>
     <w:uiPriority w:val="1"/>
+    <w:semiHidden/>
     <w:unhideWhenUsed/>
   </w:style>
   <w:style w:type="table" w:default="1" w:styleId="a1">
@@ -9243,6 +9190,30 @@
       <w:rFonts w:ascii="Times New Roman" w:hAnsi="Times New Roman" w:cs="Times New Roman"/>
       <w:sz w:val="24"/>
       <w:szCs w:val="24"/>
+    </w:rPr>
+  </w:style>
+  <w:style w:type="character" w:styleId="af">
+    <w:name w:val="Unresolved Mention"/>
+    <w:basedOn w:val="a0"/>
+    <w:uiPriority w:val="99"/>
+    <w:semiHidden/>
+    <w:unhideWhenUsed/>
+    <w:rsid w:val="00B55370"/>
+    <w:rPr>
+      <w:color w:val="605E5C"/>
+      <w:shd w:val="clear" w:color="auto" w:fill="E1DFDD"/>
+    </w:rPr>
+  </w:style>
+  <w:style w:type="character" w:styleId="af0">
+    <w:name w:val="FollowedHyperlink"/>
+    <w:basedOn w:val="a0"/>
+    <w:uiPriority w:val="99"/>
+    <w:semiHidden/>
+    <w:unhideWhenUsed/>
+    <w:rsid w:val="00B55370"/>
+    <w:rPr>
+      <w:color w:val="800080" w:themeColor="followedHyperlink"/>
+      <w:u w:val="single"/>
     </w:rPr>
   </w:style>
 </w:styles>
